--- a/src/assets/help.docx
+++ b/src/assets/help.docx
@@ -37,240 +37,474 @@
     <w:p>
       <w:pPr>
         <w:rPr>
+          <w:rFonts w:ascii="Bahnschrift Light" w:hAnsi="Bahnschrift Light"/>
+          <w:sz w:val="24"/>
+        </w:rPr>
+      </w:pPr>
+    </w:p>
+    <w:p>
+      <w:pPr>
+        <w:rPr>
+          <w:rFonts w:ascii="Bahnschrift Light" w:hAnsi="Bahnschrift Light"/>
+          <w:sz w:val="24"/>
+        </w:rPr>
+      </w:pPr>
+      <w:r>
+        <w:rPr>
+          <w:rFonts w:ascii="Bahnschrift Light" w:hAnsi="Bahnschrift Light"/>
+          <w:sz w:val="24"/>
+        </w:rPr>
+        <w:t xml:space="preserve">Qubic </w:t>
+      </w:r>
+      <w:r>
+        <w:rPr>
+          <w:rFonts w:ascii="Bahnschrift Light" w:hAnsi="Bahnschrift Light"/>
+          <w:sz w:val="24"/>
+        </w:rPr>
+        <w:t xml:space="preserve">wird ähnlich gespielt, wie das </w:t>
+      </w:r>
+      <w:r>
+        <w:rPr>
+          <w:rFonts w:ascii="Bahnschrift Light" w:hAnsi="Bahnschrift Light"/>
+          <w:sz w:val="24"/>
+        </w:rPr>
+        <w:t>bekannte</w:t>
+      </w:r>
+      <w:r>
+        <w:rPr>
+          <w:rFonts w:ascii="Bahnschrift Light" w:hAnsi="Bahnschrift Light"/>
+          <w:sz w:val="24"/>
+        </w:rPr>
+        <w:t xml:space="preserve"> Spiel Tic-Tac-</w:t>
+      </w:r>
+      <w:r>
+        <w:rPr>
+          <w:rFonts w:ascii="Bahnschrift Light" w:hAnsi="Bahnschrift Light"/>
+          <w:sz w:val="24"/>
+        </w:rPr>
+        <w:t xml:space="preserve">Toe, bloß, dass es auf </w:t>
+      </w:r>
+      <w:r>
+        <w:rPr>
+          <w:rFonts w:ascii="Bahnschrift Light" w:hAnsi="Bahnschrift Light"/>
+          <w:sz w:val="24"/>
+        </w:rPr>
+        <w:t xml:space="preserve">dreidimensional, also auf </w:t>
+      </w:r>
+      <w:r>
+        <w:rPr>
+          <w:rFonts w:ascii="Bahnschrift Light" w:hAnsi="Bahnschrift Light"/>
+          <w:sz w:val="24"/>
+        </w:rPr>
+        <w:t>gleich drei miteinander verbundenen Ebenen</w:t>
+      </w:r>
+      <w:r>
+        <w:rPr>
+          <w:rFonts w:ascii="Bahnschrift Light" w:hAnsi="Bahnschrift Light"/>
+          <w:sz w:val="24"/>
+        </w:rPr>
+        <w:t>,</w:t>
+      </w:r>
+      <w:r>
+        <w:rPr>
+          <w:rFonts w:ascii="Bahnschrift Light" w:hAnsi="Bahnschrift Light"/>
+          <w:sz w:val="24"/>
+        </w:rPr>
+        <w:t xml:space="preserve"> g</w:t>
+      </w:r>
+      <w:r>
+        <w:rPr>
+          <w:rFonts w:ascii="Bahnschrift Light" w:hAnsi="Bahnschrift Light"/>
+          <w:sz w:val="24"/>
+        </w:rPr>
+        <w:t>espielt wird, diese ergeben zusammen einen Würfel</w:t>
+      </w:r>
+      <w:r>
+        <w:rPr>
+          <w:rFonts w:ascii="Bahnschrift Light" w:hAnsi="Bahnschrift Light"/>
+          <w:sz w:val="24"/>
+        </w:rPr>
+        <w:t xml:space="preserve"> </w:t>
+      </w:r>
+      <w:r>
+        <w:rPr>
+          <w:rFonts w:ascii="Bahnschrift Light" w:hAnsi="Bahnschrift Light"/>
+          <w:sz w:val="24"/>
+        </w:rPr>
+        <w:t xml:space="preserve">(engl.: </w:t>
+      </w:r>
+      <w:proofErr w:type="spellStart"/>
+      <w:r>
+        <w:rPr>
+          <w:rFonts w:ascii="Bahnschrift Light" w:hAnsi="Bahnschrift Light"/>
+          <w:sz w:val="24"/>
+        </w:rPr>
+        <w:t>c</w:t>
+      </w:r>
+      <w:r>
+        <w:rPr>
+          <w:rFonts w:ascii="Bahnschrift Light" w:hAnsi="Bahnschrift Light"/>
+          <w:sz w:val="24"/>
+        </w:rPr>
+        <w:t>ube</w:t>
+      </w:r>
+      <w:proofErr w:type="spellEnd"/>
+      <w:r>
+        <w:rPr>
+          <w:rFonts w:ascii="Bahnschrift Light" w:hAnsi="Bahnschrift Light"/>
+          <w:sz w:val="24"/>
+        </w:rPr>
+        <w:t>)</w:t>
+      </w:r>
+      <w:r>
+        <w:rPr>
+          <w:rFonts w:ascii="Bahnschrift Light" w:hAnsi="Bahnschrift Light"/>
+          <w:sz w:val="24"/>
+        </w:rPr>
+        <w:t xml:space="preserve">. </w:t>
+      </w:r>
+    </w:p>
+    <w:p>
+      <w:pPr>
+        <w:rPr>
+          <w:rFonts w:ascii="Bahnschrift Light" w:hAnsi="Bahnschrift Light"/>
+          <w:sz w:val="24"/>
+        </w:rPr>
+      </w:pPr>
+    </w:p>
+    <w:p>
+      <w:pPr>
+        <w:rPr>
+          <w:rFonts w:ascii="Bahnschrift Light" w:hAnsi="Bahnschrift Light"/>
+          <w:sz w:val="24"/>
+        </w:rPr>
+      </w:pPr>
+      <w:r>
+        <w:rPr>
+          <w:rFonts w:ascii="Bahnschrift Light" w:hAnsi="Bahnschrift Light"/>
+          <w:sz w:val="24"/>
+        </w:rPr>
+        <w:t>Was ist das Spiel Prinzip?</w:t>
+      </w:r>
+    </w:p>
+    <w:p>
+      <w:pPr>
+        <w:rPr>
+          <w:rFonts w:ascii="Bahnschrift Light" w:hAnsi="Bahnschrift Light"/>
+          <w:sz w:val="24"/>
+        </w:rPr>
+      </w:pPr>
+      <w:r>
+        <w:rPr>
+          <w:rFonts w:ascii="Bahnschrift Light" w:hAnsi="Bahnschrift Light"/>
+          <w:sz w:val="24"/>
+        </w:rPr>
+        <w:t>Du und die Künstliche Intelligenz</w:t>
+      </w:r>
+      <w:r>
+        <w:rPr>
+          <w:rFonts w:ascii="Bahnschrift Light" w:hAnsi="Bahnschrift Light"/>
+          <w:sz w:val="24"/>
+        </w:rPr>
+        <w:t xml:space="preserve"> setzen abwechselnd ihr Zeichen (also Kreuze und Kreise) in die freien Kästchen des Spielfelds. Ziel ist es, das eigene Zeichen drei Mal in einer Zeile, in einer Spalte oder in einer Diagonale zu platzieren</w:t>
+      </w:r>
+      <w:r>
+        <w:rPr>
+          <w:rFonts w:ascii="Bahnschrift Light" w:hAnsi="Bahnschrift Light"/>
+          <w:sz w:val="24"/>
+        </w:rPr>
+        <w:t xml:space="preserve">, dabei kann diese Reihe auch in </w:t>
+      </w:r>
+      <w:r>
+        <w:rPr>
+          <w:rFonts w:ascii="Bahnschrift Light" w:hAnsi="Bahnschrift Light"/>
+          <w:sz w:val="24"/>
+        </w:rPr>
+        <w:t>der</w:t>
+      </w:r>
+      <w:r>
+        <w:rPr>
+          <w:rFonts w:ascii="Bahnschrift Light" w:hAnsi="Bahnschrift Light"/>
+          <w:sz w:val="24"/>
+        </w:rPr>
+        <w:t xml:space="preserve"> dreidimensionalen Ebene sein</w:t>
+      </w:r>
+      <w:r>
+        <w:rPr>
+          <w:rFonts w:ascii="Bahnschrift Light" w:hAnsi="Bahnschrift Light"/>
+          <w:sz w:val="24"/>
+        </w:rPr>
+        <w:t>, d.h. z.B. diagonal durch den Würfel</w:t>
+      </w:r>
+      <w:r>
+        <w:rPr>
+          <w:rFonts w:ascii="Bahnschrift Light" w:hAnsi="Bahnschrift Light"/>
+          <w:sz w:val="24"/>
+        </w:rPr>
+        <w:t>. Wem das zuerst gelingt, hat gewonnen.</w:t>
+      </w:r>
+    </w:p>
+    <w:p>
+      <w:pPr>
+        <w:rPr>
+          <w:rFonts w:ascii="Bahnschrift Light" w:hAnsi="Bahnschrift Light"/>
+          <w:sz w:val="24"/>
+        </w:rPr>
+      </w:pPr>
+    </w:p>
+    <w:p>
+      <w:pPr>
+        <w:rPr>
+          <w:rFonts w:ascii="Bahnschrift Light" w:hAnsi="Bahnschrift Light"/>
+          <w:sz w:val="24"/>
+        </w:rPr>
+      </w:pPr>
+      <w:r>
+        <w:rPr>
+          <w:rFonts w:ascii="Bahnschrift Light" w:hAnsi="Bahnschrift Light"/>
+          <w:sz w:val="24"/>
+        </w:rPr>
+        <w:t xml:space="preserve">Wie spiele ich? </w:t>
+      </w:r>
+    </w:p>
+    <w:p>
+      <w:pPr>
+        <w:rPr>
+          <w:rFonts w:ascii="Bahnschrift Light" w:hAnsi="Bahnschrift Light"/>
+          <w:sz w:val="24"/>
+        </w:rPr>
+      </w:pPr>
+      <w:r>
+        <w:rPr>
+          <w:rFonts w:ascii="Bahnschrift Light" w:hAnsi="Bahnschrift Light"/>
+          <w:sz w:val="24"/>
+        </w:rPr>
+        <w:t xml:space="preserve">Um dein Symbol in das von dir gewählte Feld zu setzten, klicke einfach mit der Maus auf dieses Kästchen im Spielfeld. Wenn du auf eine andere Ebene </w:t>
+      </w:r>
+      <w:r>
+        <w:rPr>
+          <w:rFonts w:ascii="Bahnschrift Light" w:hAnsi="Bahnschrift Light"/>
+          <w:sz w:val="24"/>
+        </w:rPr>
+        <w:t>des Spiels wechseln möchtest, scrolle mit dem Mausrad. Der Hilfeknopf öffnet auf Knopfdruck dieses Dokument.</w:t>
+      </w:r>
+    </w:p>
+    <w:p>
+      <w:pPr>
+        <w:rPr>
+          <w:rFonts w:ascii="Bahnschrift Light" w:hAnsi="Bahnschrift Light"/>
+          <w:sz w:val="24"/>
+        </w:rPr>
+      </w:pPr>
+      <w:r>
+        <w:rPr>
+          <w:rFonts w:ascii="Bahnschrift Light" w:hAnsi="Bahnschrift Light"/>
+          <w:sz w:val="24"/>
+        </w:rPr>
+        <w:t>Was ist das alles auf dem Bildschirm?</w:t>
+      </w:r>
+    </w:p>
+    <w:p>
+      <w:pPr>
+        <w:rPr>
           <w:rFonts w:ascii="Berlin Sans FB" w:hAnsi="Berlin Sans FB"/>
           <w:sz w:val="40"/>
         </w:rPr>
       </w:pPr>
-    </w:p>
-    <w:p>
-      <w:pPr>
-        <w:rPr>
-          <w:rFonts w:ascii="Bahnschrift Light" w:hAnsi="Bahnschrift Light"/>
-          <w:sz w:val="24"/>
-        </w:rPr>
-      </w:pPr>
-      <w:r>
-        <w:rPr>
-          <w:rFonts w:ascii="Bahnschrift Light" w:hAnsi="Bahnschrift Light"/>
-          <w:sz w:val="24"/>
-        </w:rPr>
-        <w:t xml:space="preserve">Qubic </w:t>
-      </w:r>
-      <w:r>
-        <w:rPr>
-          <w:rFonts w:ascii="Bahnschrift Light" w:hAnsi="Bahnschrift Light"/>
-          <w:sz w:val="24"/>
-        </w:rPr>
-        <w:t xml:space="preserve">wird ähnlich gespielt, wie das </w:t>
-      </w:r>
-      <w:r>
-        <w:rPr>
-          <w:rFonts w:ascii="Bahnschrift Light" w:hAnsi="Bahnschrift Light"/>
-          <w:sz w:val="24"/>
-        </w:rPr>
-        <w:t>bekannte</w:t>
-      </w:r>
-      <w:r>
-        <w:rPr>
-          <w:rFonts w:ascii="Bahnschrift Light" w:hAnsi="Bahnschrift Light"/>
-          <w:sz w:val="24"/>
-        </w:rPr>
-        <w:t xml:space="preserve"> Spiel Tic-Tac-</w:t>
-      </w:r>
-      <w:r>
-        <w:rPr>
-          <w:rFonts w:ascii="Bahnschrift Light" w:hAnsi="Bahnschrift Light"/>
-          <w:sz w:val="24"/>
-        </w:rPr>
-        <w:t xml:space="preserve">Toe, bloß, dass es auf </w:t>
-      </w:r>
-      <w:r>
-        <w:rPr>
-          <w:rFonts w:ascii="Bahnschrift Light" w:hAnsi="Bahnschrift Light"/>
-          <w:sz w:val="24"/>
-        </w:rPr>
-        <w:t xml:space="preserve">dreidimensional, also auf </w:t>
-      </w:r>
-      <w:r>
-        <w:rPr>
-          <w:rFonts w:ascii="Bahnschrift Light" w:hAnsi="Bahnschrift Light"/>
-          <w:sz w:val="24"/>
-        </w:rPr>
-        <w:t>gleich drei miteinander verbundenen Ebenen</w:t>
-      </w:r>
-      <w:r>
-        <w:rPr>
-          <w:rFonts w:ascii="Bahnschrift Light" w:hAnsi="Bahnschrift Light"/>
-          <w:sz w:val="24"/>
-        </w:rPr>
-        <w:t>,</w:t>
-      </w:r>
-      <w:r>
-        <w:rPr>
-          <w:rFonts w:ascii="Bahnschrift Light" w:hAnsi="Bahnschrift Light"/>
-          <w:sz w:val="24"/>
-        </w:rPr>
-        <w:t xml:space="preserve"> g</w:t>
-      </w:r>
-      <w:r>
-        <w:rPr>
-          <w:rFonts w:ascii="Bahnschrift Light" w:hAnsi="Bahnschrift Light"/>
-          <w:sz w:val="24"/>
-        </w:rPr>
-        <w:t>espielt wird, diese ergeben zusammen einen Würfel</w:t>
-      </w:r>
-      <w:r>
-        <w:rPr>
-          <w:rFonts w:ascii="Bahnschrift Light" w:hAnsi="Bahnschrift Light"/>
-          <w:sz w:val="24"/>
-        </w:rPr>
-        <w:t xml:space="preserve"> </w:t>
-      </w:r>
-      <w:r>
-        <w:rPr>
-          <w:rFonts w:ascii="Bahnschrift Light" w:hAnsi="Bahnschrift Light"/>
-          <w:sz w:val="24"/>
-        </w:rPr>
-        <w:t xml:space="preserve">(engl.: </w:t>
-      </w:r>
-      <w:proofErr w:type="spellStart"/>
-      <w:r>
-        <w:rPr>
-          <w:rFonts w:ascii="Bahnschrift Light" w:hAnsi="Bahnschrift Light"/>
-          <w:sz w:val="24"/>
-        </w:rPr>
-        <w:t>c</w:t>
-      </w:r>
-      <w:r>
-        <w:rPr>
-          <w:rFonts w:ascii="Bahnschrift Light" w:hAnsi="Bahnschrift Light"/>
-          <w:sz w:val="24"/>
-        </w:rPr>
-        <w:t>ube</w:t>
-      </w:r>
-      <w:proofErr w:type="spellEnd"/>
-      <w:r>
-        <w:rPr>
-          <w:rFonts w:ascii="Bahnschrift Light" w:hAnsi="Bahnschrift Light"/>
-          <w:sz w:val="24"/>
-        </w:rPr>
-        <w:t>)</w:t>
-      </w:r>
-      <w:r>
-        <w:rPr>
-          <w:rFonts w:ascii="Bahnschrift Light" w:hAnsi="Bahnschrift Light"/>
-          <w:sz w:val="24"/>
-        </w:rPr>
-        <w:t xml:space="preserve">. </w:t>
-      </w:r>
-    </w:p>
-    <w:p>
-      <w:pPr>
-        <w:rPr>
-          <w:rFonts w:ascii="Bahnschrift Light" w:hAnsi="Bahnschrift Light"/>
-          <w:sz w:val="24"/>
-        </w:rPr>
-      </w:pPr>
-    </w:p>
-    <w:p>
-      <w:pPr>
-        <w:rPr>
-          <w:rFonts w:ascii="Bahnschrift Light" w:hAnsi="Bahnschrift Light"/>
-          <w:sz w:val="24"/>
-        </w:rPr>
-      </w:pPr>
-      <w:r>
-        <w:rPr>
-          <w:rFonts w:ascii="Bahnschrift Light" w:hAnsi="Bahnschrift Light"/>
-          <w:sz w:val="24"/>
-        </w:rPr>
-        <w:t>Was ist das Spiel Prinzip?</w:t>
-      </w:r>
-    </w:p>
-    <w:p>
-      <w:pPr>
-        <w:rPr>
-          <w:rFonts w:ascii="Bahnschrift Light" w:hAnsi="Bahnschrift Light"/>
-          <w:sz w:val="24"/>
-        </w:rPr>
-      </w:pPr>
-      <w:r>
-        <w:rPr>
-          <w:rFonts w:ascii="Bahnschrift Light" w:hAnsi="Bahnschrift Light"/>
-          <w:sz w:val="24"/>
-        </w:rPr>
-        <w:t>Du und die Künstliche Intelligenz</w:t>
-      </w:r>
-      <w:bookmarkStart w:id="0" w:name="_GoBack"/>
-      <w:bookmarkEnd w:id="0"/>
-      <w:r>
-        <w:rPr>
-          <w:rFonts w:ascii="Bahnschrift Light" w:hAnsi="Bahnschrift Light"/>
-          <w:sz w:val="24"/>
-        </w:rPr>
-        <w:t xml:space="preserve"> setzen abwechselnd ihr Zeichen (also Kreuze und Kreise) in die freien Kästchen des Spielfelds. Ziel ist es, das eigene Zeichen drei Mal in einer Zeile, in einer Spalte oder in einer Diagonale zu platzieren</w:t>
-      </w:r>
-      <w:r>
-        <w:rPr>
-          <w:rFonts w:ascii="Bahnschrift Light" w:hAnsi="Bahnschrift Light"/>
-          <w:sz w:val="24"/>
-        </w:rPr>
-        <w:t>, dabei kann diese Reihe auch in die dreidimensionalen Ebene sein</w:t>
-      </w:r>
-      <w:r>
-        <w:rPr>
-          <w:rFonts w:ascii="Bahnschrift Light" w:hAnsi="Bahnschrift Light"/>
-          <w:sz w:val="24"/>
-        </w:rPr>
-        <w:t>. Wem das zuerst gelingt, hat gewonnen.</w:t>
-      </w:r>
-    </w:p>
-    <w:p>
-      <w:pPr>
-        <w:rPr>
-          <w:rFonts w:ascii="Bahnschrift Light" w:hAnsi="Bahnschrift Light"/>
-          <w:sz w:val="24"/>
-        </w:rPr>
-      </w:pPr>
-    </w:p>
-    <w:p>
-      <w:pPr>
-        <w:rPr>
-          <w:rFonts w:ascii="Bahnschrift Light" w:hAnsi="Bahnschrift Light"/>
-          <w:sz w:val="24"/>
-        </w:rPr>
-      </w:pPr>
-    </w:p>
-    <w:p>
-      <w:pPr>
-        <w:rPr>
-          <w:rFonts w:ascii="Bahnschrift Light" w:hAnsi="Bahnschrift Light"/>
-          <w:sz w:val="24"/>
-        </w:rPr>
-      </w:pPr>
-    </w:p>
-    <w:p>
-      <w:pPr>
-        <w:rPr>
-          <w:rFonts w:ascii="Bahnschrift Light" w:hAnsi="Bahnschrift Light"/>
-          <w:sz w:val="24"/>
-        </w:rPr>
-      </w:pPr>
-      <w:r>
-        <w:rPr>
-          <w:rFonts w:ascii="Bahnschrift Light" w:hAnsi="Bahnschrift Light"/>
-          <w:sz w:val="24"/>
-        </w:rPr>
-        <w:t>Was ist das alles auf dem Bildschirm?</w:t>
-      </w:r>
-    </w:p>
-    <w:p>
-      <w:pPr>
+      <w:r>
         <w:rPr>
           <w:rFonts w:ascii="Berlin Sans FB" w:hAnsi="Berlin Sans FB"/>
+          <w:noProof/>
           <w:sz w:val="40"/>
-        </w:rPr>
-      </w:pPr>
+          <w:lang w:eastAsia="de-DE"/>
+        </w:rPr>
+        <mc:AlternateContent>
+          <mc:Choice Requires="wps">
+            <w:drawing>
+              <wp:anchor distT="0" distB="0" distL="114300" distR="114300" simplePos="0" relativeHeight="251664384" behindDoc="0" locked="0" layoutInCell="1" allowOverlap="1" wp14:anchorId="2715182F" wp14:editId="6F4D883B">
+                <wp:simplePos x="0" y="0"/>
+                <wp:positionH relativeFrom="column">
+                  <wp:posOffset>4508456</wp:posOffset>
+                </wp:positionH>
+                <wp:positionV relativeFrom="paragraph">
+                  <wp:posOffset>373749</wp:posOffset>
+                </wp:positionV>
+                <wp:extent cx="138894" cy="209550"/>
+                <wp:effectExtent l="0" t="0" r="71120" b="57150"/>
+                <wp:wrapNone/>
+                <wp:docPr id="5" name="Gerade Verbindung mit Pfeil 5"/>
+                <wp:cNvGraphicFramePr/>
+                <a:graphic xmlns:a="http://schemas.openxmlformats.org/drawingml/2006/main">
+                  <a:graphicData uri="http://schemas.microsoft.com/office/word/2010/wordprocessingShape">
+                    <wps:wsp>
+                      <wps:cNvCnPr/>
+                      <wps:spPr>
+                        <a:xfrm>
+                          <a:off x="0" y="0"/>
+                          <a:ext cx="138894" cy="209550"/>
+                        </a:xfrm>
+                        <a:prstGeom prst="straightConnector1">
+                          <a:avLst/>
+                        </a:prstGeom>
+                        <a:ln>
+                          <a:tailEnd type="triangle"/>
+                        </a:ln>
+                      </wps:spPr>
+                      <wps:style>
+                        <a:lnRef idx="1">
+                          <a:schemeClr val="accent1"/>
+                        </a:lnRef>
+                        <a:fillRef idx="0">
+                          <a:schemeClr val="accent1"/>
+                        </a:fillRef>
+                        <a:effectRef idx="0">
+                          <a:schemeClr val="accent1"/>
+                        </a:effectRef>
+                        <a:fontRef idx="minor">
+                          <a:schemeClr val="tx1"/>
+                        </a:fontRef>
+                      </wps:style>
+                      <wps:bodyPr/>
+                    </wps:wsp>
+                  </a:graphicData>
+                </a:graphic>
+                <wp14:sizeRelH relativeFrom="margin">
+                  <wp14:pctWidth>0</wp14:pctWidth>
+                </wp14:sizeRelH>
+              </wp:anchor>
+            </w:drawing>
+          </mc:Choice>
+          <mc:Fallback>
+            <w:pict>
+              <v:shapetype w14:anchorId="71984E7B" id="_x0000_t32" coordsize="21600,21600" o:spt="32" o:oned="t" path="m,l21600,21600e" filled="f">
+                <v:path arrowok="t" fillok="f" o:connecttype="none"/>
+                <o:lock v:ext="edit" shapetype="t"/>
+              </v:shapetype>
+              <v:shape id="Gerade Verbindung mit Pfeil 5" o:spid="_x0000_s1026" type="#_x0000_t32" style="position:absolute;margin-left:355pt;margin-top:29.45pt;width:10.95pt;height:16.5pt;z-index:251664384;visibility:visible;mso-wrap-style:square;mso-width-percent:0;mso-wrap-distance-left:9pt;mso-wrap-distance-top:0;mso-wrap-distance-right:9pt;mso-wrap-distance-bottom:0;mso-position-horizontal:absolute;mso-position-horizontal-relative:text;mso-position-vertical:absolute;mso-position-vertical-relative:text;mso-width-percent:0;mso-width-relative:margin" o:gfxdata="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" strokecolor="#5b9bd5 [3204]" strokeweight=".5pt">
+                <v:stroke endarrow="block" joinstyle="miter"/>
+              </v:shape>
+            </w:pict>
+          </mc:Fallback>
+        </mc:AlternateContent>
+      </w:r>
+      <w:r>
+        <w:rPr>
+          <w:rFonts w:ascii="Berlin Sans FB" w:hAnsi="Berlin Sans FB"/>
+          <w:noProof/>
+          <w:sz w:val="40"/>
+          <w:lang w:eastAsia="de-DE"/>
+        </w:rPr>
+        <mc:AlternateContent>
+          <mc:Choice Requires="wps">
+            <w:drawing>
+              <wp:anchor distT="0" distB="0" distL="114300" distR="114300" simplePos="0" relativeHeight="251662336" behindDoc="0" locked="0" layoutInCell="1" allowOverlap="1" wp14:anchorId="03344B07" wp14:editId="082F1008">
+                <wp:simplePos x="0" y="0"/>
+                <wp:positionH relativeFrom="column">
+                  <wp:posOffset>3714543</wp:posOffset>
+                </wp:positionH>
+                <wp:positionV relativeFrom="paragraph">
+                  <wp:posOffset>29609</wp:posOffset>
+                </wp:positionV>
+                <wp:extent cx="1414130" cy="323850"/>
+                <wp:effectExtent l="0" t="0" r="0" b="0"/>
+                <wp:wrapNone/>
+                <wp:docPr id="4" name="Abgerundetes Rechteck 4"/>
+                <wp:cNvGraphicFramePr/>
+                <a:graphic xmlns:a="http://schemas.openxmlformats.org/drawingml/2006/main">
+                  <a:graphicData uri="http://schemas.microsoft.com/office/word/2010/wordprocessingShape">
+                    <wps:wsp>
+                      <wps:cNvSpPr/>
+                      <wps:spPr>
+                        <a:xfrm>
+                          <a:off x="0" y="0"/>
+                          <a:ext cx="1414130" cy="323850"/>
+                        </a:xfrm>
+                        <a:prstGeom prst="roundRect">
+                          <a:avLst/>
+                        </a:prstGeom>
+                        <a:solidFill>
+                          <a:srgbClr val="DD53A2"/>
+                        </a:solidFill>
+                        <a:ln>
+                          <a:noFill/>
+                        </a:ln>
+                        <a:effectLst>
+                          <a:softEdge rad="12700"/>
+                        </a:effectLst>
+                      </wps:spPr>
+                      <wps:style>
+                        <a:lnRef idx="2">
+                          <a:schemeClr val="accent1">
+                            <a:shade val="50000"/>
+                          </a:schemeClr>
+                        </a:lnRef>
+                        <a:fillRef idx="1">
+                          <a:schemeClr val="accent1"/>
+                        </a:fillRef>
+                        <a:effectRef idx="0">
+                          <a:schemeClr val="accent1"/>
+                        </a:effectRef>
+                        <a:fontRef idx="minor">
+                          <a:schemeClr val="lt1"/>
+                        </a:fontRef>
+                      </wps:style>
+                      <wps:txbx>
+                        <w:txbxContent>
+                          <w:p>
+                            <w:pPr>
+                              <w:jc w:val="center"/>
+                            </w:pPr>
+                            <w:r>
+                              <w:t xml:space="preserve">Bilder pro </w:t>
+                            </w:r>
+                            <w:r>
+                              <w:t>Sekunde</w:t>
+                            </w:r>
+                          </w:p>
+                        </w:txbxContent>
+                      </wps:txbx>
+                      <wps:bodyPr rot="0" spcFirstLastPara="0" vertOverflow="overflow" horzOverflow="overflow" vert="horz" wrap="square" lIns="91440" tIns="45720" rIns="91440" bIns="45720" numCol="1" spcCol="0" rtlCol="0" fromWordArt="0" anchor="ctr" anchorCtr="0" forceAA="0" compatLnSpc="1">
+                        <a:prstTxWarp prst="textNoShape">
+                          <a:avLst/>
+                        </a:prstTxWarp>
+                        <a:noAutofit/>
+                      </wps:bodyPr>
+                    </wps:wsp>
+                  </a:graphicData>
+                </a:graphic>
+                <wp14:sizeRelH relativeFrom="margin">
+                  <wp14:pctWidth>0</wp14:pctWidth>
+                </wp14:sizeRelH>
+                <wp14:sizeRelV relativeFrom="margin">
+                  <wp14:pctHeight>0</wp14:pctHeight>
+                </wp14:sizeRelV>
+              </wp:anchor>
+            </w:drawing>
+          </mc:Choice>
+          <mc:Fallback>
+            <w:pict>
+              <v:roundrect w14:anchorId="03344B07" id="Abgerundetes Rechteck 4" o:spid="_x0000_s1026" style="position:absolute;margin-left:292.5pt;margin-top:2.35pt;width:111.35pt;height:25.5pt;z-index:251662336;visibility:visible;mso-wrap-style:square;mso-width-percent:0;mso-height-percent:0;mso-wrap-distance-left:9pt;mso-wrap-distance-top:0;mso-wrap-distance-right:9pt;mso-wrap-distance-bottom:0;mso-position-horizontal:absolute;mso-position-horizontal-relative:text;mso-position-vertical:absolute;mso-position-vertical-relative:text;mso-width-percent:0;mso-height-percent:0;mso-width-relative:margin;mso-height-relative:margin;v-text-anchor:middle" arcsize="10923f" o:gfxdata="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" fillcolor="#dd53a2" stroked="f" strokeweight="1pt">
+                <v:stroke joinstyle="miter"/>
+                <v:textbox>
+                  <w:txbxContent>
+                    <w:p>
+                      <w:pPr>
+                        <w:jc w:val="center"/>
+                      </w:pPr>
+                      <w:r>
+                        <w:t xml:space="preserve">Bilder pro </w:t>
+                      </w:r>
+                      <w:r>
+                        <w:t>Sekunde</w:t>
+                      </w:r>
+                    </w:p>
+                  </w:txbxContent>
+                </v:textbox>
+              </v:roundrect>
+            </w:pict>
+          </mc:Fallback>
+        </mc:AlternateContent>
+      </w:r>
       <w:r>
         <w:rPr>
           <w:rFonts w:ascii="Berlin Sans FB" w:hAnsi="Berlin Sans FB"/>
@@ -437,7 +671,7 @@
           </mc:Choice>
           <mc:Fallback>
             <w:pict>
-              <v:roundrect id="Abgerundetes Rechteck 3" o:spid="_x0000_s1026" style="position:absolute;margin-left:134.4pt;margin-top:1.65pt;width:98.25pt;height:25.5pt;z-index:251660288;visibility:visible;mso-wrap-style:square;mso-height-percent:0;mso-wrap-distance-left:9pt;mso-wrap-distance-top:0;mso-wrap-distance-right:9pt;mso-wrap-distance-bottom:0;mso-position-horizontal:absolute;mso-position-horizontal-relative:text;mso-position-vertical:absolute;mso-position-vertical-relative:text;mso-height-percent:0;mso-height-relative:margin;v-text-anchor:middle" arcsize="10923f" o:gfxdata="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" fillcolor="#dd53a2" stroked="f" strokeweight="1pt">
+              <v:roundrect id="Abgerundetes Rechteck 3" o:spid="_x0000_s1027" style="position:absolute;margin-left:134.4pt;margin-top:1.65pt;width:98.25pt;height:25.5pt;z-index:251660288;visibility:visible;mso-wrap-style:square;mso-height-percent:0;mso-wrap-distance-left:9pt;mso-wrap-distance-top:0;mso-wrap-distance-right:9pt;mso-wrap-distance-bottom:0;mso-position-horizontal:absolute;mso-position-horizontal-relative:text;mso-position-vertical:absolute;mso-position-vertical-relative:text;mso-height-percent:0;mso-height-relative:margin;v-text-anchor:middle" arcsize="10923f" o:gfxdata="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" fillcolor="#dd53a2" stroked="f" strokeweight="1pt">
                 <v:stroke joinstyle="miter"/>
                 <v:textbox>
                   <w:txbxContent>
@@ -456,6 +690,11 @@
           </mc:Fallback>
         </mc:AlternateContent>
       </w:r>
+    </w:p>
+    <w:p>
+      <w:pPr>
+        <w:keepNext/>
+      </w:pPr>
       <w:r>
         <w:rPr>
           <w:rFonts w:ascii="Berlin Sans FB" w:hAnsi="Berlin Sans FB"/>
@@ -466,18 +705,168 @@
         <mc:AlternateContent>
           <mc:Choice Requires="wps">
             <w:drawing>
-              <wp:anchor distT="0" distB="0" distL="114300" distR="114300" simplePos="0" relativeHeight="251662336" behindDoc="0" locked="0" layoutInCell="1" allowOverlap="1" wp14:anchorId="03344B07" wp14:editId="082F1008">
+              <wp:anchor distT="0" distB="0" distL="114300" distR="114300" simplePos="0" relativeHeight="251659264" behindDoc="0" locked="0" layoutInCell="1" allowOverlap="1">
                 <wp:simplePos x="0" y="0"/>
                 <wp:positionH relativeFrom="column">
-                  <wp:posOffset>4036003</wp:posOffset>
+                  <wp:posOffset>636403</wp:posOffset>
                 </wp:positionH>
                 <wp:positionV relativeFrom="paragraph">
-                  <wp:posOffset>125465</wp:posOffset>
+                  <wp:posOffset>1927432</wp:posOffset>
+                </wp:positionV>
+                <wp:extent cx="45719" cy="466014"/>
+                <wp:effectExtent l="38100" t="38100" r="50165" b="10795"/>
+                <wp:wrapNone/>
+                <wp:docPr id="2" name="Gerade Verbindung mit Pfeil 2"/>
+                <wp:cNvGraphicFramePr/>
+                <a:graphic xmlns:a="http://schemas.openxmlformats.org/drawingml/2006/main">
+                  <a:graphicData uri="http://schemas.microsoft.com/office/word/2010/wordprocessingShape">
+                    <wps:wsp>
+                      <wps:cNvCnPr/>
+                      <wps:spPr>
+                        <a:xfrm flipH="1" flipV="1">
+                          <a:off x="0" y="0"/>
+                          <a:ext cx="45719" cy="466014"/>
+                        </a:xfrm>
+                        <a:prstGeom prst="straightConnector1">
+                          <a:avLst/>
+                        </a:prstGeom>
+                        <a:ln>
+                          <a:tailEnd type="triangle"/>
+                        </a:ln>
+                      </wps:spPr>
+                      <wps:style>
+                        <a:lnRef idx="1">
+                          <a:schemeClr val="accent1"/>
+                        </a:lnRef>
+                        <a:fillRef idx="0">
+                          <a:schemeClr val="accent1"/>
+                        </a:fillRef>
+                        <a:effectRef idx="0">
+                          <a:schemeClr val="accent1"/>
+                        </a:effectRef>
+                        <a:fontRef idx="minor">
+                          <a:schemeClr val="tx1"/>
+                        </a:fontRef>
+                      </wps:style>
+                      <wps:bodyPr/>
+                    </wps:wsp>
+                  </a:graphicData>
+                </a:graphic>
+                <wp14:sizeRelH relativeFrom="margin">
+                  <wp14:pctWidth>0</wp14:pctWidth>
+                </wp14:sizeRelH>
+                <wp14:sizeRelV relativeFrom="margin">
+                  <wp14:pctHeight>0</wp14:pctHeight>
+                </wp14:sizeRelV>
+              </wp:anchor>
+            </w:drawing>
+          </mc:Choice>
+          <mc:Fallback>
+            <w:pict>
+              <v:shape w14:anchorId="25390417" id="Gerade Verbindung mit Pfeil 2" o:spid="_x0000_s1026" type="#_x0000_t32" style="position:absolute;margin-left:50.1pt;margin-top:151.75pt;width:3.6pt;height:36.7pt;flip:x y;z-index:251659264;visibility:visible;mso-wrap-style:square;mso-width-percent:0;mso-height-percent:0;mso-wrap-distance-left:9pt;mso-wrap-distance-top:0;mso-wrap-distance-right:9pt;mso-wrap-distance-bottom:0;mso-position-horizontal:absolute;mso-position-horizontal-relative:text;mso-position-vertical:absolute;mso-position-vertical-relative:text;mso-width-percent:0;mso-height-percent:0;mso-width-relative:margin;mso-height-relative:margin" o:gfxdata="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" strokecolor="#5b9bd5 [3204]" strokeweight=".5pt">
+                <v:stroke endarrow="block" joinstyle="miter"/>
+              </v:shape>
+            </w:pict>
+          </mc:Fallback>
+        </mc:AlternateContent>
+      </w:r>
+      <w:r>
+        <w:rPr>
+          <w:rFonts w:ascii="Berlin Sans FB" w:hAnsi="Berlin Sans FB"/>
+          <w:noProof/>
+          <w:sz w:val="40"/>
+          <w:lang w:eastAsia="de-DE"/>
+        </w:rPr>
+        <mc:AlternateContent>
+          <mc:Choice Requires="wps">
+            <w:drawing>
+              <wp:anchor distT="0" distB="0" distL="114300" distR="114300" simplePos="0" relativeHeight="251670528" behindDoc="0" locked="0" layoutInCell="1" allowOverlap="1" wp14:anchorId="56CCAF0F" wp14:editId="0564AD57">
+                <wp:simplePos x="0" y="0"/>
+                <wp:positionH relativeFrom="column">
+                  <wp:posOffset>4587920</wp:posOffset>
+                </wp:positionH>
+                <wp:positionV relativeFrom="paragraph">
+                  <wp:posOffset>1928008</wp:posOffset>
+                </wp:positionV>
+                <wp:extent cx="45719" cy="560989"/>
+                <wp:effectExtent l="38100" t="38100" r="50165" b="10795"/>
+                <wp:wrapNone/>
+                <wp:docPr id="8" name="Gerade Verbindung mit Pfeil 8"/>
+                <wp:cNvGraphicFramePr/>
+                <a:graphic xmlns:a="http://schemas.openxmlformats.org/drawingml/2006/main">
+                  <a:graphicData uri="http://schemas.microsoft.com/office/word/2010/wordprocessingShape">
+                    <wps:wsp>
+                      <wps:cNvCnPr/>
+                      <wps:spPr>
+                        <a:xfrm flipH="1" flipV="1">
+                          <a:off x="0" y="0"/>
+                          <a:ext cx="45719" cy="560989"/>
+                        </a:xfrm>
+                        <a:prstGeom prst="straightConnector1">
+                          <a:avLst/>
+                        </a:prstGeom>
+                        <a:ln>
+                          <a:tailEnd type="triangle"/>
+                        </a:ln>
+                      </wps:spPr>
+                      <wps:style>
+                        <a:lnRef idx="1">
+                          <a:schemeClr val="accent1"/>
+                        </a:lnRef>
+                        <a:fillRef idx="0">
+                          <a:schemeClr val="accent1"/>
+                        </a:fillRef>
+                        <a:effectRef idx="0">
+                          <a:schemeClr val="accent1"/>
+                        </a:effectRef>
+                        <a:fontRef idx="minor">
+                          <a:schemeClr val="tx1"/>
+                        </a:fontRef>
+                      </wps:style>
+                      <wps:bodyPr/>
+                    </wps:wsp>
+                  </a:graphicData>
+                </a:graphic>
+                <wp14:sizeRelH relativeFrom="margin">
+                  <wp14:pctWidth>0</wp14:pctWidth>
+                </wp14:sizeRelH>
+                <wp14:sizeRelV relativeFrom="margin">
+                  <wp14:pctHeight>0</wp14:pctHeight>
+                </wp14:sizeRelV>
+              </wp:anchor>
+            </w:drawing>
+          </mc:Choice>
+          <mc:Fallback>
+            <w:pict>
+              <v:shape w14:anchorId="5DD62120" id="Gerade Verbindung mit Pfeil 8" o:spid="_x0000_s1026" type="#_x0000_t32" style="position:absolute;margin-left:361.25pt;margin-top:151.8pt;width:3.6pt;height:44.15pt;flip:x y;z-index:251670528;visibility:visible;mso-wrap-style:square;mso-width-percent:0;mso-height-percent:0;mso-wrap-distance-left:9pt;mso-wrap-distance-top:0;mso-wrap-distance-right:9pt;mso-wrap-distance-bottom:0;mso-position-horizontal:absolute;mso-position-horizontal-relative:text;mso-position-vertical:absolute;mso-position-vertical-relative:text;mso-width-percent:0;mso-height-percent:0;mso-width-relative:margin;mso-height-relative:margin" o:gfxdata="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" strokecolor="#5b9bd5 [3204]" strokeweight=".5pt">
+                <v:stroke endarrow="block" joinstyle="miter"/>
+              </v:shape>
+            </w:pict>
+          </mc:Fallback>
+        </mc:AlternateContent>
+      </w:r>
+      <w:r>
+        <w:rPr>
+          <w:rFonts w:ascii="Berlin Sans FB" w:hAnsi="Berlin Sans FB"/>
+          <w:noProof/>
+          <w:sz w:val="40"/>
+          <w:lang w:eastAsia="de-DE"/>
+        </w:rPr>
+        <mc:AlternateContent>
+          <mc:Choice Requires="wps">
+            <w:drawing>
+              <wp:anchor distT="0" distB="0" distL="114300" distR="114300" simplePos="0" relativeHeight="251668480" behindDoc="0" locked="0" layoutInCell="1" allowOverlap="1" wp14:anchorId="791BB56A" wp14:editId="370BA895">
+                <wp:simplePos x="0" y="0"/>
+                <wp:positionH relativeFrom="column">
+                  <wp:posOffset>4201352</wp:posOffset>
+                </wp:positionH>
+                <wp:positionV relativeFrom="paragraph">
+                  <wp:posOffset>2522870</wp:posOffset>
                 </wp:positionV>
                 <wp:extent cx="1247775" cy="323850"/>
                 <wp:effectExtent l="0" t="0" r="9525" b="0"/>
                 <wp:wrapNone/>
-                <wp:docPr id="4" name="Abgerundetes Rechteck 4"/>
+                <wp:docPr id="7" name="Abgerundetes Rechteck 7"/>
                 <wp:cNvGraphicFramePr/>
                 <a:graphic xmlns:a="http://schemas.openxmlformats.org/drawingml/2006/main">
                   <a:graphicData uri="http://schemas.microsoft.com/office/word/2010/wordprocessingShape">
@@ -524,7 +913,7 @@
                               <w:jc w:val="center"/>
                             </w:pPr>
                             <w:r>
-                              <w:t>Bilder pro Minute</w:t>
+                              <w:t>Ebenen Ansicht</w:t>
                             </w:r>
                           </w:p>
                         </w:txbxContent>
@@ -546,7 +935,7 @@
           </mc:Choice>
           <mc:Fallback>
             <w:pict>
-              <v:roundrect w14:anchorId="03344B07" id="Abgerundetes Rechteck 4" o:spid="_x0000_s1027" style="position:absolute;margin-left:317.8pt;margin-top:9.9pt;width:98.25pt;height:25.5pt;z-index:251662336;visibility:visible;mso-wrap-style:square;mso-height-percent:0;mso-wrap-distance-left:9pt;mso-wrap-distance-top:0;mso-wrap-distance-right:9pt;mso-wrap-distance-bottom:0;mso-position-horizontal:absolute;mso-position-horizontal-relative:text;mso-position-vertical:absolute;mso-position-vertical-relative:text;mso-height-percent:0;mso-height-relative:margin;v-text-anchor:middle" arcsize="10923f" o:gfxdata="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" fillcolor="#dd53a2" stroked="f" strokeweight="1pt">
+              <v:roundrect w14:anchorId="791BB56A" id="Abgerundetes Rechteck 7" o:spid="_x0000_s1028" style="position:absolute;margin-left:330.8pt;margin-top:198.65pt;width:98.25pt;height:25.5pt;z-index:251668480;visibility:visible;mso-wrap-style:square;mso-height-percent:0;mso-wrap-distance-left:9pt;mso-wrap-distance-top:0;mso-wrap-distance-right:9pt;mso-wrap-distance-bottom:0;mso-position-horizontal:absolute;mso-position-horizontal-relative:text;mso-position-vertical:absolute;mso-position-vertical-relative:text;mso-height-percent:0;mso-height-relative:margin;v-text-anchor:middle" arcsize="10923f" o:gfxdata="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" fillcolor="#dd53a2" stroked="f" strokeweight="1pt">
                 <v:stroke joinstyle="miter"/>
                 <v:textbox>
                   <w:txbxContent>
@@ -555,7 +944,7 @@
                         <w:jc w:val="center"/>
                       </w:pPr>
                       <w:r>
-                        <w:t>Bilder pro Minute</w:t>
+                        <w:t>Ebenen Ansicht</w:t>
                       </w:r>
                     </w:p>
                   </w:txbxContent>
@@ -565,11 +954,6 @@
           </mc:Fallback>
         </mc:AlternateContent>
       </w:r>
-    </w:p>
-    <w:p>
-      <w:pPr>
-        <w:keepNext/>
-      </w:pPr>
       <w:r>
         <w:rPr>
           <w:rFonts w:ascii="Berlin Sans FB" w:hAnsi="Berlin Sans FB"/>
@@ -583,13 +967,13 @@
               <wp:anchor distT="0" distB="0" distL="114300" distR="114300" simplePos="0" relativeHeight="251673600" behindDoc="0" locked="0" layoutInCell="1" allowOverlap="1">
                 <wp:simplePos x="0" y="0"/>
                 <wp:positionH relativeFrom="column">
-                  <wp:posOffset>1481096</wp:posOffset>
+                  <wp:posOffset>1247982</wp:posOffset>
                 </wp:positionH>
                 <wp:positionV relativeFrom="paragraph">
-                  <wp:posOffset>309413</wp:posOffset>
+                  <wp:posOffset>249762</wp:posOffset>
                 </wp:positionV>
-                <wp:extent cx="2828972" cy="2820610"/>
-                <wp:effectExtent l="152400" t="152400" r="180975" b="170815"/>
+                <wp:extent cx="2653946" cy="2644524"/>
+                <wp:effectExtent l="152400" t="152400" r="165735" b="175260"/>
                 <wp:wrapNone/>
                 <wp:docPr id="10" name="Rechteck 10"/>
                 <wp:cNvGraphicFramePr/>
@@ -600,7 +984,7 @@
                       <wps:spPr>
                         <a:xfrm>
                           <a:off x="0" y="0"/>
-                          <a:ext cx="2828972" cy="2820610"/>
+                          <a:ext cx="2653946" cy="2644524"/>
                         </a:xfrm>
                         <a:prstGeom prst="rect">
                           <a:avLst/>
@@ -656,7 +1040,7 @@
           </mc:Choice>
           <mc:Fallback>
             <w:pict>
-              <v:rect w14:anchorId="20BD92AB" id="Rechteck 10" o:spid="_x0000_s1026" style="position:absolute;margin-left:116.6pt;margin-top:24.35pt;width:222.75pt;height:222.1pt;z-index:251673600;visibility:visible;mso-wrap-style:square;mso-width-percent:0;mso-height-percent:0;mso-wrap-distance-left:9pt;mso-wrap-distance-top:0;mso-wrap-distance-right:9pt;mso-wrap-distance-bottom:0;mso-position-horizontal:absolute;mso-position-horizontal-relative:text;mso-position-vertical:absolute;mso-position-vertical-relative:text;mso-width-percent:0;mso-height-percent:0;mso-width-relative:margin;mso-height-relative:margin;v-text-anchor:middle" o:gfxdata="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" filled="f" strokecolor="black [3213]" strokeweight="1pt"/>
+              <v:rect w14:anchorId="19829247" id="Rechteck 10" o:spid="_x0000_s1026" style="position:absolute;margin-left:98.25pt;margin-top:19.65pt;width:208.95pt;height:208.25pt;z-index:251673600;visibility:visible;mso-wrap-style:square;mso-width-percent:0;mso-height-percent:0;mso-wrap-distance-left:9pt;mso-wrap-distance-top:0;mso-wrap-distance-right:9pt;mso-wrap-distance-bottom:0;mso-position-horizontal:absolute;mso-position-horizontal-relative:text;mso-position-vertical:absolute;mso-position-vertical-relative:text;mso-width-percent:0;mso-height-percent:0;mso-width-relative:margin;mso-height-relative:margin;v-text-anchor:middle" o:gfxdata="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" filled="f" strokecolor="black [3213]" strokeweight="1pt"/>
             </w:pict>
           </mc:Fallback>
         </mc:AlternateContent>
@@ -804,7 +1188,7 @@
                               <w:jc w:val="center"/>
                             </w:pPr>
                             <w:r>
-                              <w:t>Bilder pro Minute</w:t>
+                              <w:t>Spielzeit</w:t>
                             </w:r>
                           </w:p>
                         </w:txbxContent>
@@ -826,7 +1210,7 @@
           </mc:Choice>
           <mc:Fallback>
             <w:pict>
-              <v:roundrect w14:anchorId="132D5BDA" id="Abgerundetes Rechteck 11" o:spid="_x0000_s1028" style="position:absolute;margin-left:-43.9pt;margin-top:61.4pt;width:98.25pt;height:25.5pt;z-index:251675648;visibility:visible;mso-wrap-style:square;mso-height-percent:0;mso-wrap-distance-left:9pt;mso-wrap-distance-top:0;mso-wrap-distance-right:9pt;mso-wrap-distance-bottom:0;mso-position-horizontal:absolute;mso-position-horizontal-relative:text;mso-position-vertical:absolute;mso-position-vertical-relative:text;mso-height-percent:0;mso-height-relative:margin;v-text-anchor:middle" arcsize="10923f" o:gfxdata="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" fillcolor="#dd53a2" stroked="f" strokeweight="1pt">
+              <v:roundrect w14:anchorId="132D5BDA" id="Abgerundetes Rechteck 11" o:spid="_x0000_s1029" style="position:absolute;margin-left:-43.9pt;margin-top:61.4pt;width:98.25pt;height:25.5pt;z-index:251675648;visibility:visible;mso-wrap-style:square;mso-height-percent:0;mso-wrap-distance-left:9pt;mso-wrap-distance-top:0;mso-wrap-distance-right:9pt;mso-wrap-distance-bottom:0;mso-position-horizontal:absolute;mso-position-horizontal-relative:text;mso-position-vertical:absolute;mso-position-vertical-relative:text;mso-height-percent:0;mso-height-relative:margin;v-text-anchor:middle" arcsize="10923f" o:gfxdata="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" fillcolor="#dd53a2" stroked="f" strokeweight="1pt">
                 <v:stroke joinstyle="miter"/>
                 <v:textbox>
                   <w:txbxContent>
@@ -835,271 +1219,12 @@
                         <w:jc w:val="center"/>
                       </w:pPr>
                       <w:r>
-                        <w:t>Bilder pro Minute</w:t>
+                        <w:t>Spielzeit</w:t>
                       </w:r>
                     </w:p>
                   </w:txbxContent>
                 </v:textbox>
               </v:roundrect>
-            </w:pict>
-          </mc:Fallback>
-        </mc:AlternateContent>
-      </w:r>
-      <w:r>
-        <w:rPr>
-          <w:rFonts w:ascii="Berlin Sans FB" w:hAnsi="Berlin Sans FB"/>
-          <w:noProof/>
-          <w:sz w:val="40"/>
-          <w:lang w:eastAsia="de-DE"/>
-        </w:rPr>
-        <mc:AlternateContent>
-          <mc:Choice Requires="wps">
-            <w:drawing>
-              <wp:anchor distT="0" distB="0" distL="114300" distR="114300" simplePos="0" relativeHeight="251670528" behindDoc="0" locked="0" layoutInCell="1" allowOverlap="1" wp14:anchorId="56CCAF0F" wp14:editId="0564AD57">
-                <wp:simplePos x="0" y="0"/>
-                <wp:positionH relativeFrom="column">
-                  <wp:posOffset>5172824</wp:posOffset>
-                </wp:positionH>
-                <wp:positionV relativeFrom="paragraph">
-                  <wp:posOffset>1999775</wp:posOffset>
-                </wp:positionV>
-                <wp:extent cx="45719" cy="560989"/>
-                <wp:effectExtent l="38100" t="38100" r="50165" b="10795"/>
-                <wp:wrapNone/>
-                <wp:docPr id="8" name="Gerade Verbindung mit Pfeil 8"/>
-                <wp:cNvGraphicFramePr/>
-                <a:graphic xmlns:a="http://schemas.openxmlformats.org/drawingml/2006/main">
-                  <a:graphicData uri="http://schemas.microsoft.com/office/word/2010/wordprocessingShape">
-                    <wps:wsp>
-                      <wps:cNvCnPr/>
-                      <wps:spPr>
-                        <a:xfrm flipH="1" flipV="1">
-                          <a:off x="0" y="0"/>
-                          <a:ext cx="45719" cy="560989"/>
-                        </a:xfrm>
-                        <a:prstGeom prst="straightConnector1">
-                          <a:avLst/>
-                        </a:prstGeom>
-                        <a:ln>
-                          <a:tailEnd type="triangle"/>
-                        </a:ln>
-                      </wps:spPr>
-                      <wps:style>
-                        <a:lnRef idx="1">
-                          <a:schemeClr val="accent1"/>
-                        </a:lnRef>
-                        <a:fillRef idx="0">
-                          <a:schemeClr val="accent1"/>
-                        </a:fillRef>
-                        <a:effectRef idx="0">
-                          <a:schemeClr val="accent1"/>
-                        </a:effectRef>
-                        <a:fontRef idx="minor">
-                          <a:schemeClr val="tx1"/>
-                        </a:fontRef>
-                      </wps:style>
-                      <wps:bodyPr/>
-                    </wps:wsp>
-                  </a:graphicData>
-                </a:graphic>
-                <wp14:sizeRelH relativeFrom="margin">
-                  <wp14:pctWidth>0</wp14:pctWidth>
-                </wp14:sizeRelH>
-                <wp14:sizeRelV relativeFrom="margin">
-                  <wp14:pctHeight>0</wp14:pctHeight>
-                </wp14:sizeRelV>
-              </wp:anchor>
-            </w:drawing>
-          </mc:Choice>
-          <mc:Fallback>
-            <w:pict>
-              <v:shape w14:anchorId="01AF6ECE" id="Gerade Verbindung mit Pfeil 8" o:spid="_x0000_s1026" type="#_x0000_t32" style="position:absolute;margin-left:407.3pt;margin-top:157.45pt;width:3.6pt;height:44.15pt;flip:x y;z-index:251670528;visibility:visible;mso-wrap-style:square;mso-width-percent:0;mso-height-percent:0;mso-wrap-distance-left:9pt;mso-wrap-distance-top:0;mso-wrap-distance-right:9pt;mso-wrap-distance-bottom:0;mso-position-horizontal:absolute;mso-position-horizontal-relative:text;mso-position-vertical:absolute;mso-position-vertical-relative:text;mso-width-percent:0;mso-height-percent:0;mso-width-relative:margin;mso-height-relative:margin" o:gfxdata="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" strokecolor="#5b9bd5 [3204]" strokeweight=".5pt">
-                <v:stroke endarrow="block" joinstyle="miter"/>
-              </v:shape>
-            </w:pict>
-          </mc:Fallback>
-        </mc:AlternateContent>
-      </w:r>
-      <w:r>
-        <w:rPr>
-          <w:rFonts w:ascii="Berlin Sans FB" w:hAnsi="Berlin Sans FB"/>
-          <w:noProof/>
-          <w:sz w:val="40"/>
-          <w:lang w:eastAsia="de-DE"/>
-        </w:rPr>
-        <mc:AlternateContent>
-          <mc:Choice Requires="wps">
-            <w:drawing>
-              <wp:anchor distT="0" distB="0" distL="114300" distR="114300" simplePos="0" relativeHeight="251668480" behindDoc="0" locked="0" layoutInCell="1" allowOverlap="1" wp14:anchorId="791BB56A" wp14:editId="370BA895">
-                <wp:simplePos x="0" y="0"/>
-                <wp:positionH relativeFrom="column">
-                  <wp:posOffset>4588557</wp:posOffset>
-                </wp:positionH>
-                <wp:positionV relativeFrom="paragraph">
-                  <wp:posOffset>2565542</wp:posOffset>
-                </wp:positionV>
-                <wp:extent cx="1247775" cy="323850"/>
-                <wp:effectExtent l="0" t="0" r="9525" b="0"/>
-                <wp:wrapNone/>
-                <wp:docPr id="7" name="Abgerundetes Rechteck 7"/>
-                <wp:cNvGraphicFramePr/>
-                <a:graphic xmlns:a="http://schemas.openxmlformats.org/drawingml/2006/main">
-                  <a:graphicData uri="http://schemas.microsoft.com/office/word/2010/wordprocessingShape">
-                    <wps:wsp>
-                      <wps:cNvSpPr/>
-                      <wps:spPr>
-                        <a:xfrm>
-                          <a:off x="0" y="0"/>
-                          <a:ext cx="1247775" cy="323850"/>
-                        </a:xfrm>
-                        <a:prstGeom prst="roundRect">
-                          <a:avLst/>
-                        </a:prstGeom>
-                        <a:solidFill>
-                          <a:srgbClr val="DD53A2"/>
-                        </a:solidFill>
-                        <a:ln>
-                          <a:noFill/>
-                        </a:ln>
-                        <a:effectLst>
-                          <a:softEdge rad="12700"/>
-                        </a:effectLst>
-                      </wps:spPr>
-                      <wps:style>
-                        <a:lnRef idx="2">
-                          <a:schemeClr val="accent1">
-                            <a:shade val="50000"/>
-                          </a:schemeClr>
-                        </a:lnRef>
-                        <a:fillRef idx="1">
-                          <a:schemeClr val="accent1"/>
-                        </a:fillRef>
-                        <a:effectRef idx="0">
-                          <a:schemeClr val="accent1"/>
-                        </a:effectRef>
-                        <a:fontRef idx="minor">
-                          <a:schemeClr val="lt1"/>
-                        </a:fontRef>
-                      </wps:style>
-                      <wps:txbx>
-                        <w:txbxContent>
-                          <w:p>
-                            <w:pPr>
-                              <w:jc w:val="center"/>
-                            </w:pPr>
-                            <w:r>
-                              <w:t>Ebenen Ansicht</w:t>
-                            </w:r>
-                          </w:p>
-                        </w:txbxContent>
-                      </wps:txbx>
-                      <wps:bodyPr rot="0" spcFirstLastPara="0" vertOverflow="overflow" horzOverflow="overflow" vert="horz" wrap="square" lIns="91440" tIns="45720" rIns="91440" bIns="45720" numCol="1" spcCol="0" rtlCol="0" fromWordArt="0" anchor="ctr" anchorCtr="0" forceAA="0" compatLnSpc="1">
-                        <a:prstTxWarp prst="textNoShape">
-                          <a:avLst/>
-                        </a:prstTxWarp>
-                        <a:noAutofit/>
-                      </wps:bodyPr>
-                    </wps:wsp>
-                  </a:graphicData>
-                </a:graphic>
-                <wp14:sizeRelV relativeFrom="margin">
-                  <wp14:pctHeight>0</wp14:pctHeight>
-                </wp14:sizeRelV>
-              </wp:anchor>
-            </w:drawing>
-          </mc:Choice>
-          <mc:Fallback>
-            <w:pict>
-              <v:roundrect w14:anchorId="791BB56A" id="Abgerundetes Rechteck 7" o:spid="_x0000_s1029" style="position:absolute;margin-left:361.3pt;margin-top:202pt;width:98.25pt;height:25.5pt;z-index:251668480;visibility:visible;mso-wrap-style:square;mso-height-percent:0;mso-wrap-distance-left:9pt;mso-wrap-distance-top:0;mso-wrap-distance-right:9pt;mso-wrap-distance-bottom:0;mso-position-horizontal:absolute;mso-position-horizontal-relative:text;mso-position-vertical:absolute;mso-position-vertical-relative:text;mso-height-percent:0;mso-height-relative:margin;v-text-anchor:middle" arcsize="10923f" o:gfxdata="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" fillcolor="#dd53a2" stroked="f" strokeweight="1pt">
-                <v:stroke joinstyle="miter"/>
-                <v:textbox>
-                  <w:txbxContent>
-                    <w:p>
-                      <w:pPr>
-                        <w:jc w:val="center"/>
-                      </w:pPr>
-                      <w:r>
-                        <w:t>Ebenen Ansicht</w:t>
-                      </w:r>
-                    </w:p>
-                  </w:txbxContent>
-                </v:textbox>
-              </v:roundrect>
-            </w:pict>
-          </mc:Fallback>
-        </mc:AlternateContent>
-      </w:r>
-      <w:r>
-        <w:rPr>
-          <w:rFonts w:ascii="Berlin Sans FB" w:hAnsi="Berlin Sans FB"/>
-          <w:noProof/>
-          <w:sz w:val="40"/>
-          <w:lang w:eastAsia="de-DE"/>
-        </w:rPr>
-        <mc:AlternateContent>
-          <mc:Choice Requires="wps">
-            <w:drawing>
-              <wp:anchor distT="0" distB="0" distL="114300" distR="114300" simplePos="0" relativeHeight="251659264" behindDoc="0" locked="0" layoutInCell="1" allowOverlap="1">
-                <wp:simplePos x="0" y="0"/>
-                <wp:positionH relativeFrom="column">
-                  <wp:posOffset>731111</wp:posOffset>
-                </wp:positionH>
-                <wp:positionV relativeFrom="paragraph">
-                  <wp:posOffset>2066025</wp:posOffset>
-                </wp:positionV>
-                <wp:extent cx="45719" cy="466014"/>
-                <wp:effectExtent l="38100" t="38100" r="50165" b="10795"/>
-                <wp:wrapNone/>
-                <wp:docPr id="2" name="Gerade Verbindung mit Pfeil 2"/>
-                <wp:cNvGraphicFramePr/>
-                <a:graphic xmlns:a="http://schemas.openxmlformats.org/drawingml/2006/main">
-                  <a:graphicData uri="http://schemas.microsoft.com/office/word/2010/wordprocessingShape">
-                    <wps:wsp>
-                      <wps:cNvCnPr/>
-                      <wps:spPr>
-                        <a:xfrm flipH="1" flipV="1">
-                          <a:off x="0" y="0"/>
-                          <a:ext cx="45719" cy="466014"/>
-                        </a:xfrm>
-                        <a:prstGeom prst="straightConnector1">
-                          <a:avLst/>
-                        </a:prstGeom>
-                        <a:ln>
-                          <a:tailEnd type="triangle"/>
-                        </a:ln>
-                      </wps:spPr>
-                      <wps:style>
-                        <a:lnRef idx="1">
-                          <a:schemeClr val="accent1"/>
-                        </a:lnRef>
-                        <a:fillRef idx="0">
-                          <a:schemeClr val="accent1"/>
-                        </a:fillRef>
-                        <a:effectRef idx="0">
-                          <a:schemeClr val="accent1"/>
-                        </a:effectRef>
-                        <a:fontRef idx="minor">
-                          <a:schemeClr val="tx1"/>
-                        </a:fontRef>
-                      </wps:style>
-                      <wps:bodyPr/>
-                    </wps:wsp>
-                  </a:graphicData>
-                </a:graphic>
-                <wp14:sizeRelH relativeFrom="margin">
-                  <wp14:pctWidth>0</wp14:pctWidth>
-                </wp14:sizeRelH>
-                <wp14:sizeRelV relativeFrom="margin">
-                  <wp14:pctHeight>0</wp14:pctHeight>
-                </wp14:sizeRelV>
-              </wp:anchor>
-            </w:drawing>
-          </mc:Choice>
-          <mc:Fallback>
-            <w:pict>
-              <v:shape w14:anchorId="7387D79D" id="Gerade Verbindung mit Pfeil 2" o:spid="_x0000_s1026" type="#_x0000_t32" style="position:absolute;margin-left:57.55pt;margin-top:162.7pt;width:3.6pt;height:36.7pt;flip:x y;z-index:251659264;visibility:visible;mso-wrap-style:square;mso-width-percent:0;mso-height-percent:0;mso-wrap-distance-left:9pt;mso-wrap-distance-top:0;mso-wrap-distance-right:9pt;mso-wrap-distance-bottom:0;mso-position-horizontal:absolute;mso-position-horizontal-relative:text;mso-position-vertical:absolute;mso-position-vertical-relative:text;mso-width-percent:0;mso-height-percent:0;mso-width-relative:margin;mso-height-relative:margin" o:gfxdata="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" strokecolor="#5b9bd5 [3204]" strokeweight=".5pt">
-                <v:stroke endarrow="block" joinstyle="miter"/>
-              </v:shape>
             </w:pict>
           </mc:Fallback>
         </mc:AlternateContent>
@@ -1215,85 +1340,13 @@
       </w:r>
       <w:r>
         <w:rPr>
-          <w:rFonts w:ascii="Berlin Sans FB" w:hAnsi="Berlin Sans FB"/>
-          <w:noProof/>
-          <w:sz w:val="40"/>
-          <w:lang w:eastAsia="de-DE"/>
-        </w:rPr>
-        <mc:AlternateContent>
-          <mc:Choice Requires="wps">
-            <w:drawing>
-              <wp:anchor distT="0" distB="0" distL="114300" distR="114300" simplePos="0" relativeHeight="251664384" behindDoc="0" locked="0" layoutInCell="1" allowOverlap="1" wp14:anchorId="2715182F" wp14:editId="6F4D883B">
-                <wp:simplePos x="0" y="0"/>
-                <wp:positionH relativeFrom="column">
-                  <wp:posOffset>4931875</wp:posOffset>
-                </wp:positionH>
-                <wp:positionV relativeFrom="paragraph">
-                  <wp:posOffset>44071</wp:posOffset>
-                </wp:positionV>
-                <wp:extent cx="138894" cy="209550"/>
-                <wp:effectExtent l="0" t="0" r="71120" b="57150"/>
-                <wp:wrapNone/>
-                <wp:docPr id="5" name="Gerade Verbindung mit Pfeil 5"/>
-                <wp:cNvGraphicFramePr/>
-                <a:graphic xmlns:a="http://schemas.openxmlformats.org/drawingml/2006/main">
-                  <a:graphicData uri="http://schemas.microsoft.com/office/word/2010/wordprocessingShape">
-                    <wps:wsp>
-                      <wps:cNvCnPr/>
-                      <wps:spPr>
-                        <a:xfrm>
-                          <a:off x="0" y="0"/>
-                          <a:ext cx="138894" cy="209550"/>
-                        </a:xfrm>
-                        <a:prstGeom prst="straightConnector1">
-                          <a:avLst/>
-                        </a:prstGeom>
-                        <a:ln>
-                          <a:tailEnd type="triangle"/>
-                        </a:ln>
-                      </wps:spPr>
-                      <wps:style>
-                        <a:lnRef idx="1">
-                          <a:schemeClr val="accent1"/>
-                        </a:lnRef>
-                        <a:fillRef idx="0">
-                          <a:schemeClr val="accent1"/>
-                        </a:fillRef>
-                        <a:effectRef idx="0">
-                          <a:schemeClr val="accent1"/>
-                        </a:effectRef>
-                        <a:fontRef idx="minor">
-                          <a:schemeClr val="tx1"/>
-                        </a:fontRef>
-                      </wps:style>
-                      <wps:bodyPr/>
-                    </wps:wsp>
-                  </a:graphicData>
-                </a:graphic>
-                <wp14:sizeRelH relativeFrom="margin">
-                  <wp14:pctWidth>0</wp14:pctWidth>
-                </wp14:sizeRelH>
-              </wp:anchor>
-            </w:drawing>
-          </mc:Choice>
-          <mc:Fallback>
-            <w:pict>
-              <v:shape w14:anchorId="3353892C" id="Gerade Verbindung mit Pfeil 5" o:spid="_x0000_s1026" type="#_x0000_t32" style="position:absolute;margin-left:388.35pt;margin-top:3.45pt;width:10.95pt;height:16.5pt;z-index:251664384;visibility:visible;mso-wrap-style:square;mso-width-percent:0;mso-wrap-distance-left:9pt;mso-wrap-distance-top:0;mso-wrap-distance-right:9pt;mso-wrap-distance-bottom:0;mso-position-horizontal:absolute;mso-position-horizontal-relative:text;mso-position-vertical:absolute;mso-position-vertical-relative:text;mso-width-percent:0;mso-width-relative:margin" o:gfxdata="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" strokecolor="#5b9bd5 [3204]" strokeweight=".5pt">
-                <v:stroke endarrow="block" joinstyle="miter"/>
-              </v:shape>
-            </w:pict>
-          </mc:Fallback>
-        </mc:AlternateContent>
-      </w:r>
-      <w:r>
-        <w:rPr>
           <w:noProof/>
           <w:lang w:eastAsia="de-DE"/>
         </w:rPr>
         <w:drawing>
           <wp:inline distT="0" distB="0" distL="0" distR="0" wp14:anchorId="1572BC2D" wp14:editId="7E68233B">
-            <wp:extent cx="5760720" cy="3265805"/>
-            <wp:effectExtent l="0" t="0" r="0" b="0"/>
+            <wp:extent cx="5178056" cy="2935487"/>
+            <wp:effectExtent l="0" t="0" r="3810" b="0"/>
             <wp:docPr id="1" name="Grafik 1"/>
             <wp:cNvGraphicFramePr>
               <a:graphicFrameLocks xmlns:a="http://schemas.openxmlformats.org/drawingml/2006/main" noChangeAspect="1"/>
@@ -1314,7 +1367,7 @@
                   <pic:spPr>
                     <a:xfrm>
                       <a:off x="0" y="0"/>
-                      <a:ext cx="5760720" cy="3265805"/>
+                      <a:ext cx="5195168" cy="2945188"/>
                     </a:xfrm>
                     <a:prstGeom prst="rect">
                       <a:avLst/>
@@ -1342,91 +1395,172 @@
     <w:p>
       <w:pPr>
         <w:rPr>
-          <w:rFonts w:ascii="Berlin Sans FB" w:hAnsi="Berlin Sans FB"/>
-          <w:sz w:val="28"/>
-        </w:rPr>
-      </w:pPr>
-      <w:r>
-        <w:rPr>
-          <w:rFonts w:ascii="Berlin Sans FB" w:hAnsi="Berlin Sans FB"/>
-          <w:sz w:val="28"/>
-        </w:rPr>
-        <w:t xml:space="preserve">Spielfeld – </w:t>
+          <w:rFonts w:ascii="Bahnschrift Light" w:hAnsi="Bahnschrift Light"/>
+          <w:sz w:val="24"/>
+          <w:u w:val="single"/>
+        </w:rPr>
+      </w:pPr>
+      <w:r>
+        <w:rPr>
+          <w:rFonts w:ascii="Bahnschrift Light" w:hAnsi="Bahnschrift Light"/>
+          <w:sz w:val="24"/>
+          <w:u w:val="single"/>
+        </w:rPr>
+        <w:lastRenderedPageBreak/>
+        <w:t>Legende</w:t>
       </w:r>
     </w:p>
     <w:p>
       <w:pPr>
         <w:rPr>
-          <w:rFonts w:ascii="Berlin Sans FB" w:hAnsi="Berlin Sans FB"/>
-          <w:sz w:val="28"/>
-        </w:rPr>
-      </w:pPr>
-      <w:r>
-        <w:rPr>
-          <w:rFonts w:ascii="Berlin Sans FB" w:hAnsi="Berlin Sans FB"/>
-          <w:sz w:val="28"/>
-        </w:rPr>
-        <w:lastRenderedPageBreak/>
-        <w:t xml:space="preserve">Spielzeit – </w:t>
-      </w:r>
+          <w:rFonts w:ascii="Bahnschrift Light" w:hAnsi="Bahnschrift Light"/>
+          <w:sz w:val="24"/>
+        </w:rPr>
+      </w:pPr>
+      <w:r>
+        <w:rPr>
+          <w:rFonts w:ascii="Bahnschrift Light" w:hAnsi="Bahnschrift Light"/>
+          <w:i/>
+          <w:sz w:val="24"/>
+        </w:rPr>
+        <w:t>Spielfeld</w:t>
+      </w:r>
+      <w:r>
+        <w:rPr>
+          <w:rFonts w:ascii="Bahnschrift Light" w:hAnsi="Bahnschrift Light"/>
+          <w:sz w:val="24"/>
+        </w:rPr>
+        <w:t xml:space="preserve"> – </w:t>
+      </w:r>
+      <w:r>
+        <w:rPr>
+          <w:rFonts w:ascii="Bahnschrift Light" w:hAnsi="Bahnschrift Light"/>
+          <w:sz w:val="24"/>
+        </w:rPr>
+        <w:t xml:space="preserve">dort werden die Symbole in die Kästchen gesetzt </w:t>
+      </w:r>
+      <w:bookmarkStart w:id="0" w:name="_GoBack"/>
+      <w:bookmarkEnd w:id="0"/>
     </w:p>
     <w:p>
       <w:pPr>
         <w:rPr>
-          <w:rFonts w:ascii="Berlin Sans FB" w:hAnsi="Berlin Sans FB"/>
-          <w:sz w:val="28"/>
-        </w:rPr>
-      </w:pPr>
-      <w:r>
-        <w:rPr>
-          <w:rFonts w:ascii="Berlin Sans FB" w:hAnsi="Berlin Sans FB"/>
-          <w:sz w:val="28"/>
-        </w:rPr>
-        <w:t xml:space="preserve">Bilder pro Minute – </w:t>
+          <w:rFonts w:ascii="Bahnschrift Light" w:hAnsi="Bahnschrift Light"/>
+          <w:sz w:val="24"/>
+        </w:rPr>
+      </w:pPr>
+      <w:r>
+        <w:rPr>
+          <w:rFonts w:ascii="Bahnschrift Light" w:hAnsi="Bahnschrift Light"/>
+          <w:i/>
+          <w:sz w:val="24"/>
+        </w:rPr>
+        <w:t>Spielzeit</w:t>
+      </w:r>
+      <w:r>
+        <w:rPr>
+          <w:rFonts w:ascii="Bahnschrift Light" w:hAnsi="Bahnschrift Light"/>
+          <w:sz w:val="24"/>
+        </w:rPr>
+        <w:t xml:space="preserve"> – </w:t>
+      </w:r>
+      <w:r>
+        <w:rPr>
+          <w:rFonts w:ascii="Bahnschrift Light" w:hAnsi="Bahnschrift Light"/>
+          <w:sz w:val="24"/>
+        </w:rPr>
+        <w:t>zeigt die vergangene Zeit seit Spielbeginn</w:t>
       </w:r>
     </w:p>
     <w:p>
       <w:pPr>
         <w:rPr>
-          <w:rFonts w:ascii="Berlin Sans FB" w:hAnsi="Berlin Sans FB"/>
-          <w:sz w:val="28"/>
-        </w:rPr>
-      </w:pPr>
-      <w:r>
-        <w:rPr>
-          <w:rFonts w:ascii="Berlin Sans FB" w:hAnsi="Berlin Sans FB"/>
-          <w:sz w:val="28"/>
-        </w:rPr>
-        <w:t xml:space="preserve">Ebenen Ansicht – </w:t>
+          <w:rFonts w:ascii="Bahnschrift Light" w:hAnsi="Bahnschrift Light"/>
+          <w:sz w:val="24"/>
+        </w:rPr>
+      </w:pPr>
+      <w:r>
+        <w:rPr>
+          <w:rFonts w:ascii="Bahnschrift Light" w:hAnsi="Bahnschrift Light"/>
+          <w:i/>
+          <w:sz w:val="24"/>
+        </w:rPr>
+        <w:t xml:space="preserve">Bilder pro </w:t>
+      </w:r>
+      <w:r>
+        <w:rPr>
+          <w:rFonts w:ascii="Bahnschrift Light" w:hAnsi="Bahnschrift Light"/>
+          <w:i/>
+          <w:sz w:val="24"/>
+        </w:rPr>
+        <w:t>Sekunde</w:t>
+      </w:r>
+      <w:r>
+        <w:rPr>
+          <w:rFonts w:ascii="Bahnschrift Light" w:hAnsi="Bahnschrift Light"/>
+          <w:sz w:val="24"/>
+        </w:rPr>
+        <w:t xml:space="preserve"> – </w:t>
+      </w:r>
+      <w:r>
+        <w:rPr>
+          <w:rFonts w:ascii="Bahnschrift Light" w:hAnsi="Bahnschrift Light"/>
+          <w:sz w:val="24"/>
+        </w:rPr>
+        <w:t>beschreibt wie flüssig das Spiel / das Programm läuft</w:t>
       </w:r>
     </w:p>
     <w:p>
       <w:pPr>
         <w:rPr>
-          <w:rFonts w:ascii="Berlin Sans FB" w:hAnsi="Berlin Sans FB"/>
-          <w:sz w:val="28"/>
-        </w:rPr>
-      </w:pPr>
-      <w:r>
-        <w:rPr>
-          <w:rFonts w:ascii="Berlin Sans FB" w:hAnsi="Berlin Sans FB"/>
-          <w:sz w:val="28"/>
-        </w:rPr>
-        <w:t xml:space="preserve">Hilfeknopf – </w:t>
-      </w:r>
-      <w:r>
-        <w:rPr>
-          <w:rFonts w:ascii="Berlin Sans FB" w:hAnsi="Berlin Sans FB"/>
-          <w:sz w:val="28"/>
-        </w:rPr>
-        <w:t>öffnet die Spielanleitung</w:t>
-      </w:r>
-      <w:r>
-        <w:rPr>
-          <w:rFonts w:ascii="Berlin Sans FB" w:hAnsi="Berlin Sans FB"/>
-          <w:sz w:val="28"/>
-        </w:rPr>
-        <w:t xml:space="preserve"> </w:t>
+          <w:rFonts w:ascii="Bahnschrift Light" w:hAnsi="Bahnschrift Light"/>
+          <w:sz w:val="24"/>
+        </w:rPr>
+      </w:pPr>
+      <w:r>
+        <w:rPr>
+          <w:rFonts w:ascii="Bahnschrift Light" w:hAnsi="Bahnschrift Light"/>
+          <w:i/>
+          <w:sz w:val="24"/>
+        </w:rPr>
+        <w:t>Ebenen Ansicht</w:t>
+      </w:r>
+      <w:r>
+        <w:rPr>
+          <w:rFonts w:ascii="Bahnschrift Light" w:hAnsi="Bahnschrift Light"/>
+          <w:sz w:val="24"/>
+        </w:rPr>
+        <w:t xml:space="preserve"> – </w:t>
+      </w:r>
+      <w:r>
+        <w:rPr>
+          <w:rFonts w:ascii="Bahnschrift Light" w:hAnsi="Bahnschrift Light"/>
+          <w:sz w:val="24"/>
+        </w:rPr>
+        <w:t xml:space="preserve">visualisiert, in welcher Ebene man sich befindet  </w:t>
+      </w:r>
+    </w:p>
+    <w:p>
+      <w:pPr>
+        <w:rPr>
+          <w:rFonts w:ascii="Bahnschrift Light" w:hAnsi="Bahnschrift Light"/>
+          <w:sz w:val="24"/>
+        </w:rPr>
+      </w:pPr>
+      <w:r>
+        <w:rPr>
+          <w:rFonts w:ascii="Bahnschrift Light" w:hAnsi="Bahnschrift Light"/>
+          <w:i/>
+          <w:sz w:val="24"/>
+        </w:rPr>
+        <w:t>Hilfeknopf</w:t>
+      </w:r>
+      <w:r>
+        <w:rPr>
+          <w:rFonts w:ascii="Bahnschrift Light" w:hAnsi="Bahnschrift Light"/>
+          <w:sz w:val="24"/>
+        </w:rPr>
+        <w:t xml:space="preserve"> – öffnet die Spielanleitung </w:t>
       </w:r>
     </w:p>
     <w:sectPr>
